--- a/Assignment006 (String, Date, Math functions, and Date formats).docx
+++ b/Assignment006 (String, Date, Math functions, and Date formats).docx
@@ -50,16 +50,7 @@
           <w:sz w:val="20"/>
           <w:szCs w:val="20"/>
         </w:rPr>
-        <w:t>Sept23/ DBT/ 00</w:t>
-      </w:r>
-      <w:r>
-        <w:rPr>
-          <w:rFonts w:ascii="Palatino Linotype" w:hAnsi="Palatino Linotype"/>
-          <w:color w:val="000000" w:themeColor="text1"/>
-          <w:sz w:val="20"/>
-          <w:szCs w:val="20"/>
-        </w:rPr>
-        <w:t>6</w:t>
+        <w:t>Sept23/ DBT/ 006</w:t>
       </w:r>
     </w:p>
     <w:p>
@@ -403,6 +394,64 @@
                 <w:szCs w:val="20"/>
               </w:rPr>
             </w:pPr>
+            <w:r>
+              <w:rPr>
+                <w:rFonts w:ascii="Palatino Linotype" w:hAnsi="Palatino Linotype" w:cstheme="minorHAnsi"/>
+                <w:color w:val="000000" w:themeColor="text1"/>
+                <w:sz w:val="20"/>
+                <w:szCs w:val="20"/>
+              </w:rPr>
+              <w:t xml:space="preserve">      </w:t>
+            </w:r>
+            <w:r>
+              <w:rPr>
+                <w:rFonts w:ascii="Palatino Linotype" w:hAnsi="Palatino Linotype" w:cstheme="minorHAnsi"/>
+                <w:color w:val="000000" w:themeColor="text1"/>
+                <w:sz w:val="20"/>
+                <w:szCs w:val="20"/>
+              </w:rPr>
+              <w:t xml:space="preserve">select </w:t>
+            </w:r>
+            <w:proofErr w:type="spellStart"/>
+            <w:r>
+              <w:rPr>
+                <w:rFonts w:ascii="Palatino Linotype" w:hAnsi="Palatino Linotype" w:cstheme="minorHAnsi"/>
+                <w:color w:val="000000" w:themeColor="text1"/>
+                <w:sz w:val="20"/>
+                <w:szCs w:val="20"/>
+              </w:rPr>
+              <w:t>namefirst</w:t>
+            </w:r>
+            <w:proofErr w:type="spellEnd"/>
+            <w:r>
+              <w:rPr>
+                <w:rFonts w:ascii="Palatino Linotype" w:hAnsi="Palatino Linotype" w:cstheme="minorHAnsi"/>
+                <w:color w:val="000000" w:themeColor="text1"/>
+                <w:sz w:val="20"/>
+                <w:szCs w:val="20"/>
+              </w:rPr>
+              <w:t xml:space="preserve"> , length(</w:t>
+            </w:r>
+            <w:proofErr w:type="spellStart"/>
+            <w:r>
+              <w:rPr>
+                <w:rFonts w:ascii="Palatino Linotype" w:hAnsi="Palatino Linotype" w:cstheme="minorHAnsi"/>
+                <w:color w:val="000000" w:themeColor="text1"/>
+                <w:sz w:val="20"/>
+                <w:szCs w:val="20"/>
+              </w:rPr>
+              <w:t>namefirst</w:t>
+            </w:r>
+            <w:proofErr w:type="spellEnd"/>
+            <w:r>
+              <w:rPr>
+                <w:rFonts w:ascii="Palatino Linotype" w:hAnsi="Palatino Linotype" w:cstheme="minorHAnsi"/>
+                <w:color w:val="000000" w:themeColor="text1"/>
+                <w:sz w:val="20"/>
+                <w:szCs w:val="20"/>
+              </w:rPr>
+              <w:t>) from student;</w:t>
+            </w:r>
           </w:p>
         </w:tc>
       </w:tr>
@@ -539,6 +588,35 @@
                 <w:szCs w:val="20"/>
               </w:rPr>
             </w:pPr>
+            <w:r>
+              <w:rPr>
+                <w:rFonts w:ascii="Palatino Linotype" w:hAnsi="Palatino Linotype" w:cstheme="minorHAnsi"/>
+                <w:color w:val="000000" w:themeColor="text1"/>
+                <w:sz w:val="20"/>
+                <w:szCs w:val="20"/>
+              </w:rPr>
+              <w:t>select * from student where length(</w:t>
+            </w:r>
+            <w:proofErr w:type="spellStart"/>
+            <w:r>
+              <w:rPr>
+                <w:rFonts w:ascii="Palatino Linotype" w:hAnsi="Palatino Linotype" w:cstheme="minorHAnsi"/>
+                <w:color w:val="000000" w:themeColor="text1"/>
+                <w:sz w:val="20"/>
+                <w:szCs w:val="20"/>
+              </w:rPr>
+              <w:t>namefirst</w:t>
+            </w:r>
+            <w:proofErr w:type="spellEnd"/>
+            <w:r>
+              <w:rPr>
+                <w:rFonts w:ascii="Palatino Linotype" w:hAnsi="Palatino Linotype" w:cstheme="minorHAnsi"/>
+                <w:color w:val="000000" w:themeColor="text1"/>
+                <w:sz w:val="20"/>
+                <w:szCs w:val="20"/>
+              </w:rPr>
+              <w:t>)=4;</w:t>
+            </w:r>
           </w:p>
         </w:tc>
       </w:tr>
@@ -669,6 +747,75 @@
                 <w:szCs w:val="20"/>
               </w:rPr>
             </w:pPr>
+            <w:r>
+              <w:rPr>
+                <w:rFonts w:ascii="Palatino Linotype" w:hAnsi="Palatino Linotype" w:cstheme="minorHAnsi"/>
+                <w:color w:val="000000" w:themeColor="text1"/>
+                <w:sz w:val="20"/>
+                <w:szCs w:val="20"/>
+              </w:rPr>
+              <w:t xml:space="preserve">select </w:t>
+            </w:r>
+            <w:proofErr w:type="spellStart"/>
+            <w:r>
+              <w:rPr>
+                <w:rFonts w:ascii="Palatino Linotype" w:hAnsi="Palatino Linotype" w:cstheme="minorHAnsi"/>
+                <w:color w:val="000000" w:themeColor="text1"/>
+                <w:sz w:val="20"/>
+                <w:szCs w:val="20"/>
+              </w:rPr>
+              <w:t>namefirst</w:t>
+            </w:r>
+            <w:proofErr w:type="spellEnd"/>
+            <w:r>
+              <w:rPr>
+                <w:rFonts w:ascii="Palatino Linotype" w:hAnsi="Palatino Linotype" w:cstheme="minorHAnsi"/>
+                <w:color w:val="000000" w:themeColor="text1"/>
+                <w:sz w:val="20"/>
+                <w:szCs w:val="20"/>
+              </w:rPr>
+              <w:t xml:space="preserve"> , </w:t>
+            </w:r>
+            <w:proofErr w:type="spellStart"/>
+            <w:r>
+              <w:rPr>
+                <w:rFonts w:ascii="Palatino Linotype" w:hAnsi="Palatino Linotype" w:cstheme="minorHAnsi"/>
+                <w:color w:val="000000" w:themeColor="text1"/>
+                <w:sz w:val="20"/>
+                <w:szCs w:val="20"/>
+              </w:rPr>
+              <w:t>ascii</w:t>
+            </w:r>
+            <w:proofErr w:type="spellEnd"/>
+            <w:r>
+              <w:rPr>
+                <w:rFonts w:ascii="Palatino Linotype" w:hAnsi="Palatino Linotype" w:cstheme="minorHAnsi"/>
+                <w:color w:val="000000" w:themeColor="text1"/>
+                <w:sz w:val="20"/>
+                <w:szCs w:val="20"/>
+              </w:rPr>
+              <w:t xml:space="preserve">( </w:t>
+            </w:r>
+            <w:proofErr w:type="spellStart"/>
+            <w:r>
+              <w:rPr>
+                <w:rFonts w:ascii="Palatino Linotype" w:hAnsi="Palatino Linotype" w:cstheme="minorHAnsi"/>
+                <w:color w:val="000000" w:themeColor="text1"/>
+                <w:sz w:val="20"/>
+                <w:szCs w:val="20"/>
+              </w:rPr>
+              <w:t>substr</w:t>
+            </w:r>
+            <w:proofErr w:type="spellEnd"/>
+            <w:r>
+              <w:rPr>
+                <w:rFonts w:ascii="Palatino Linotype" w:hAnsi="Palatino Linotype" w:cstheme="minorHAnsi"/>
+                <w:color w:val="000000" w:themeColor="text1"/>
+                <w:sz w:val="20"/>
+                <w:szCs w:val="20"/>
+              </w:rPr>
+              <w:t>(namefirst,3,1)) from student;</w:t>
+            </w:r>
           </w:p>
         </w:tc>
       </w:tr>
@@ -799,6 +946,55 @@
                 <w:szCs w:val="20"/>
               </w:rPr>
             </w:pPr>
+            <w:r>
+              <w:rPr>
+                <w:rFonts w:ascii="Palatino Linotype" w:hAnsi="Palatino Linotype" w:cstheme="minorHAnsi"/>
+                <w:color w:val="000000" w:themeColor="text1"/>
+                <w:sz w:val="20"/>
+                <w:szCs w:val="20"/>
+              </w:rPr>
+              <w:t>select lower(</w:t>
+            </w:r>
+            <w:proofErr w:type="spellStart"/>
+            <w:r>
+              <w:rPr>
+                <w:rFonts w:ascii="Palatino Linotype" w:hAnsi="Palatino Linotype" w:cstheme="minorHAnsi"/>
+                <w:color w:val="000000" w:themeColor="text1"/>
+                <w:sz w:val="20"/>
+                <w:szCs w:val="20"/>
+              </w:rPr>
+              <w:t>namefirst</w:t>
+            </w:r>
+            <w:proofErr w:type="spellEnd"/>
+            <w:r>
+              <w:rPr>
+                <w:rFonts w:ascii="Palatino Linotype" w:hAnsi="Palatino Linotype" w:cstheme="minorHAnsi"/>
+                <w:color w:val="000000" w:themeColor="text1"/>
+                <w:sz w:val="20"/>
+                <w:szCs w:val="20"/>
+              </w:rPr>
+              <w:t>), lower(</w:t>
+            </w:r>
+            <w:proofErr w:type="spellStart"/>
+            <w:r>
+              <w:rPr>
+                <w:rFonts w:ascii="Palatino Linotype" w:hAnsi="Palatino Linotype" w:cstheme="minorHAnsi"/>
+                <w:color w:val="000000" w:themeColor="text1"/>
+                <w:sz w:val="20"/>
+                <w:szCs w:val="20"/>
+              </w:rPr>
+              <w:t>namelast</w:t>
+            </w:r>
+            <w:proofErr w:type="spellEnd"/>
+            <w:r>
+              <w:rPr>
+                <w:rFonts w:ascii="Palatino Linotype" w:hAnsi="Palatino Linotype" w:cstheme="minorHAnsi"/>
+                <w:color w:val="000000" w:themeColor="text1"/>
+                <w:sz w:val="20"/>
+                <w:szCs w:val="20"/>
+              </w:rPr>
+              <w:t>) from student;</w:t>
+            </w:r>
           </w:p>
         </w:tc>
       </w:tr>
@@ -914,6 +1110,50 @@
                 <w:sz w:val="20"/>
               </w:rPr>
             </w:pPr>
+            <w:r>
+              <w:rPr>
+                <w:rFonts w:ascii="Palatino Linotype" w:hAnsi="Palatino Linotype" w:cstheme="minorHAnsi"/>
+                <w:color w:val="5B9BD5" w:themeColor="accent1"/>
+                <w:sz w:val="20"/>
+              </w:rPr>
+              <w:t xml:space="preserve">select </w:t>
+            </w:r>
+            <w:proofErr w:type="spellStart"/>
+            <w:r>
+              <w:rPr>
+                <w:rFonts w:ascii="Palatino Linotype" w:hAnsi="Palatino Linotype" w:cstheme="minorHAnsi"/>
+                <w:color w:val="5B9BD5" w:themeColor="accent1"/>
+                <w:sz w:val="20"/>
+              </w:rPr>
+              <w:t>substr</w:t>
+            </w:r>
+            <w:proofErr w:type="spellEnd"/>
+            <w:r>
+              <w:rPr>
+                <w:rFonts w:ascii="Palatino Linotype" w:hAnsi="Palatino Linotype" w:cstheme="minorHAnsi"/>
+                <w:color w:val="5B9BD5" w:themeColor="accent1"/>
+                <w:sz w:val="20"/>
+              </w:rPr>
+              <w:t>(</w:t>
+            </w:r>
+            <w:proofErr w:type="spellStart"/>
+            <w:r>
+              <w:rPr>
+                <w:rFonts w:ascii="Palatino Linotype" w:hAnsi="Palatino Linotype" w:cstheme="minorHAnsi"/>
+                <w:color w:val="5B9BD5" w:themeColor="accent1"/>
+                <w:sz w:val="20"/>
+              </w:rPr>
+              <w:t>emailID</w:t>
+            </w:r>
+            <w:proofErr w:type="spellEnd"/>
+            <w:r>
+              <w:rPr>
+                <w:rFonts w:ascii="Palatino Linotype" w:hAnsi="Palatino Linotype" w:cstheme="minorHAnsi"/>
+                <w:color w:val="5B9BD5" w:themeColor="accent1"/>
+                <w:sz w:val="20"/>
+              </w:rPr>
+              <w:t xml:space="preserve"> , 1, 7)from student;</w:t>
+            </w:r>
           </w:p>
         </w:tc>
       </w:tr>
@@ -1087,6 +1327,75 @@
                 <w:szCs w:val="20"/>
               </w:rPr>
             </w:pPr>
+            <w:r>
+              <w:rPr>
+                <w:rFonts w:ascii="Palatino Linotype" w:hAnsi="Palatino Linotype" w:cstheme="minorHAnsi"/>
+                <w:color w:val="000000" w:themeColor="text1"/>
+                <w:sz w:val="20"/>
+                <w:szCs w:val="20"/>
+              </w:rPr>
+              <w:t xml:space="preserve">select </w:t>
+            </w:r>
+            <w:proofErr w:type="spellStart"/>
+            <w:r>
+              <w:rPr>
+                <w:rFonts w:ascii="Palatino Linotype" w:hAnsi="Palatino Linotype" w:cstheme="minorHAnsi"/>
+                <w:color w:val="000000" w:themeColor="text1"/>
+                <w:sz w:val="20"/>
+                <w:szCs w:val="20"/>
+              </w:rPr>
+              <w:t>namefirst</w:t>
+            </w:r>
+            <w:proofErr w:type="spellEnd"/>
+            <w:r>
+              <w:rPr>
+                <w:rFonts w:ascii="Palatino Linotype" w:hAnsi="Palatino Linotype" w:cstheme="minorHAnsi"/>
+                <w:color w:val="000000" w:themeColor="text1"/>
+                <w:sz w:val="20"/>
+                <w:szCs w:val="20"/>
+              </w:rPr>
+              <w:t xml:space="preserve"> , </w:t>
+            </w:r>
+            <w:proofErr w:type="spellStart"/>
+            <w:r>
+              <w:rPr>
+                <w:rFonts w:ascii="Palatino Linotype" w:hAnsi="Palatino Linotype" w:cstheme="minorHAnsi"/>
+                <w:color w:val="000000" w:themeColor="text1"/>
+                <w:sz w:val="20"/>
+                <w:szCs w:val="20"/>
+              </w:rPr>
+              <w:t>namelast</w:t>
+            </w:r>
+            <w:proofErr w:type="spellEnd"/>
+            <w:r>
+              <w:rPr>
+                <w:rFonts w:ascii="Palatino Linotype" w:hAnsi="Palatino Linotype" w:cstheme="minorHAnsi"/>
+                <w:color w:val="000000" w:themeColor="text1"/>
+                <w:sz w:val="20"/>
+                <w:szCs w:val="20"/>
+              </w:rPr>
+              <w:t xml:space="preserve"> , </w:t>
+            </w:r>
+            <w:proofErr w:type="spellStart"/>
+            <w:r>
+              <w:rPr>
+                <w:rFonts w:ascii="Palatino Linotype" w:hAnsi="Palatino Linotype" w:cstheme="minorHAnsi"/>
+                <w:color w:val="000000" w:themeColor="text1"/>
+                <w:sz w:val="20"/>
+                <w:szCs w:val="20"/>
+              </w:rPr>
+              <w:t>substr</w:t>
+            </w:r>
+            <w:proofErr w:type="spellEnd"/>
+            <w:r>
+              <w:rPr>
+                <w:rFonts w:ascii="Palatino Linotype" w:hAnsi="Palatino Linotype" w:cstheme="minorHAnsi"/>
+                <w:color w:val="000000" w:themeColor="text1"/>
+                <w:sz w:val="20"/>
+                <w:szCs w:val="20"/>
+              </w:rPr>
+              <w:t>(namefirst,1,3) from student;</w:t>
+            </w:r>
           </w:p>
         </w:tc>
       </w:tr>
@@ -1280,6 +1589,115 @@
                 <w:szCs w:val="20"/>
               </w:rPr>
             </w:pPr>
+            <w:r>
+              <w:rPr>
+                <w:rFonts w:ascii="Palatino Linotype" w:hAnsi="Palatino Linotype" w:cstheme="minorHAnsi"/>
+                <w:color w:val="000000" w:themeColor="text1"/>
+                <w:sz w:val="20"/>
+                <w:szCs w:val="20"/>
+              </w:rPr>
+              <w:t xml:space="preserve">select </w:t>
+            </w:r>
+            <w:proofErr w:type="spellStart"/>
+            <w:r>
+              <w:rPr>
+                <w:rFonts w:ascii="Palatino Linotype" w:hAnsi="Palatino Linotype" w:cstheme="minorHAnsi"/>
+                <w:color w:val="000000" w:themeColor="text1"/>
+                <w:sz w:val="20"/>
+                <w:szCs w:val="20"/>
+              </w:rPr>
+              <w:t>namefirst</w:t>
+            </w:r>
+            <w:proofErr w:type="spellEnd"/>
+            <w:r>
+              <w:rPr>
+                <w:rFonts w:ascii="Palatino Linotype" w:hAnsi="Palatino Linotype" w:cstheme="minorHAnsi"/>
+                <w:color w:val="000000" w:themeColor="text1"/>
+                <w:sz w:val="20"/>
+                <w:szCs w:val="20"/>
+              </w:rPr>
+              <w:t xml:space="preserve"> ,  </w:t>
+            </w:r>
+            <w:proofErr w:type="spellStart"/>
+            <w:r>
+              <w:rPr>
+                <w:rFonts w:ascii="Palatino Linotype" w:hAnsi="Palatino Linotype" w:cstheme="minorHAnsi"/>
+                <w:color w:val="000000" w:themeColor="text1"/>
+                <w:sz w:val="20"/>
+                <w:szCs w:val="20"/>
+              </w:rPr>
+              <w:t>substr</w:t>
+            </w:r>
+            <w:proofErr w:type="spellEnd"/>
+            <w:r>
+              <w:rPr>
+                <w:rFonts w:ascii="Palatino Linotype" w:hAnsi="Palatino Linotype" w:cstheme="minorHAnsi"/>
+                <w:color w:val="000000" w:themeColor="text1"/>
+                <w:sz w:val="20"/>
+                <w:szCs w:val="20"/>
+              </w:rPr>
+              <w:t>(</w:t>
+            </w:r>
+            <w:proofErr w:type="spellStart"/>
+            <w:r>
+              <w:rPr>
+                <w:rFonts w:ascii="Palatino Linotype" w:hAnsi="Palatino Linotype" w:cstheme="minorHAnsi"/>
+                <w:color w:val="000000" w:themeColor="text1"/>
+                <w:sz w:val="20"/>
+                <w:szCs w:val="20"/>
+              </w:rPr>
+              <w:t>namefirst,length</w:t>
+            </w:r>
+            <w:proofErr w:type="spellEnd"/>
+            <w:r>
+              <w:rPr>
+                <w:rFonts w:ascii="Palatino Linotype" w:hAnsi="Palatino Linotype" w:cstheme="minorHAnsi"/>
+                <w:color w:val="000000" w:themeColor="text1"/>
+                <w:sz w:val="20"/>
+                <w:szCs w:val="20"/>
+              </w:rPr>
+              <w:t>(</w:t>
+            </w:r>
+            <w:proofErr w:type="spellStart"/>
+            <w:r>
+              <w:rPr>
+                <w:rFonts w:ascii="Palatino Linotype" w:hAnsi="Palatino Linotype" w:cstheme="minorHAnsi"/>
+                <w:color w:val="000000" w:themeColor="text1"/>
+                <w:sz w:val="20"/>
+                <w:szCs w:val="20"/>
+              </w:rPr>
+              <w:t>namefirst</w:t>
+            </w:r>
+            <w:proofErr w:type="spellEnd"/>
+            <w:r>
+              <w:rPr>
+                <w:rFonts w:ascii="Palatino Linotype" w:hAnsi="Palatino Linotype" w:cstheme="minorHAnsi"/>
+                <w:color w:val="000000" w:themeColor="text1"/>
+                <w:sz w:val="20"/>
+                <w:szCs w:val="20"/>
+              </w:rPr>
+              <w:t>)-2,length(</w:t>
+            </w:r>
+            <w:proofErr w:type="spellStart"/>
+            <w:r>
+              <w:rPr>
+                <w:rFonts w:ascii="Palatino Linotype" w:hAnsi="Palatino Linotype" w:cstheme="minorHAnsi"/>
+                <w:color w:val="000000" w:themeColor="text1"/>
+                <w:sz w:val="20"/>
+                <w:szCs w:val="20"/>
+              </w:rPr>
+              <w:t>namefirst</w:t>
+            </w:r>
+            <w:proofErr w:type="spellEnd"/>
+            <w:r>
+              <w:rPr>
+                <w:rFonts w:ascii="Palatino Linotype" w:hAnsi="Palatino Linotype" w:cstheme="minorHAnsi"/>
+                <w:color w:val="000000" w:themeColor="text1"/>
+                <w:sz w:val="20"/>
+                <w:szCs w:val="20"/>
+              </w:rPr>
+              <w:t>)) from student;</w:t>
+            </w:r>
           </w:p>
         </w:tc>
       </w:tr>
@@ -1426,6 +1844,55 @@
                 <w:szCs w:val="20"/>
               </w:rPr>
             </w:pPr>
+            <w:r>
+              <w:rPr>
+                <w:rFonts w:ascii="Palatino Linotype" w:hAnsi="Palatino Linotype" w:cstheme="minorHAnsi"/>
+                <w:color w:val="000000" w:themeColor="text1"/>
+                <w:sz w:val="20"/>
+                <w:szCs w:val="20"/>
+              </w:rPr>
+              <w:t xml:space="preserve">select number from </w:t>
+            </w:r>
+            <w:proofErr w:type="spellStart"/>
+            <w:r>
+              <w:rPr>
+                <w:rFonts w:ascii="Palatino Linotype" w:hAnsi="Palatino Linotype" w:cstheme="minorHAnsi"/>
+                <w:color w:val="000000" w:themeColor="text1"/>
+                <w:sz w:val="20"/>
+                <w:szCs w:val="20"/>
+              </w:rPr>
+              <w:t>student_phone</w:t>
+            </w:r>
+            <w:proofErr w:type="spellEnd"/>
+            <w:r>
+              <w:rPr>
+                <w:rFonts w:ascii="Palatino Linotype" w:hAnsi="Palatino Linotype" w:cstheme="minorHAnsi"/>
+                <w:color w:val="000000" w:themeColor="text1"/>
+                <w:sz w:val="20"/>
+                <w:szCs w:val="20"/>
+              </w:rPr>
+              <w:t xml:space="preserve"> where </w:t>
+            </w:r>
+            <w:proofErr w:type="spellStart"/>
+            <w:r>
+              <w:rPr>
+                <w:rFonts w:ascii="Palatino Linotype" w:hAnsi="Palatino Linotype" w:cstheme="minorHAnsi"/>
+                <w:color w:val="000000" w:themeColor="text1"/>
+                <w:sz w:val="20"/>
+                <w:szCs w:val="20"/>
+              </w:rPr>
+              <w:t>substr</w:t>
+            </w:r>
+            <w:proofErr w:type="spellEnd"/>
+            <w:r>
+              <w:rPr>
+                <w:rFonts w:ascii="Palatino Linotype" w:hAnsi="Palatino Linotype" w:cstheme="minorHAnsi"/>
+                <w:color w:val="000000" w:themeColor="text1"/>
+                <w:sz w:val="20"/>
+                <w:szCs w:val="20"/>
+              </w:rPr>
+              <w:t>(number,1,2)= '70';</w:t>
+            </w:r>
           </w:p>
         </w:tc>
       </w:tr>
@@ -1538,6 +2005,15 @@
                 <w:szCs w:val="20"/>
               </w:rPr>
             </w:pPr>
+            <w:r>
+              <w:rPr>
+                <w:rFonts w:ascii="Palatino Linotype" w:hAnsi="Palatino Linotype" w:cstheme="minorHAnsi"/>
+                <w:color w:val="5B9BD5" w:themeColor="accent1"/>
+                <w:sz w:val="20"/>
+                <w:szCs w:val="20"/>
+              </w:rPr>
+              <w:t>select * from student limit 5;</w:t>
+            </w:r>
           </w:p>
         </w:tc>
       </w:tr>
@@ -1666,6 +2142,35 @@
                 <w:szCs w:val="20"/>
               </w:rPr>
             </w:pPr>
+            <w:r>
+              <w:rPr>
+                <w:rFonts w:ascii="Palatino Linotype" w:hAnsi="Palatino Linotype" w:cstheme="minorHAnsi"/>
+                <w:color w:val="000000" w:themeColor="text1"/>
+                <w:sz w:val="20"/>
+                <w:szCs w:val="20"/>
+              </w:rPr>
+              <w:t xml:space="preserve">select * from (select * from student  order by id </w:t>
+            </w:r>
+            <w:proofErr w:type="spellStart"/>
+            <w:r>
+              <w:rPr>
+                <w:rFonts w:ascii="Palatino Linotype" w:hAnsi="Palatino Linotype" w:cstheme="minorHAnsi"/>
+                <w:color w:val="000000" w:themeColor="text1"/>
+                <w:sz w:val="20"/>
+                <w:szCs w:val="20"/>
+              </w:rPr>
+              <w:t>desc</w:t>
+            </w:r>
+            <w:proofErr w:type="spellEnd"/>
+            <w:r>
+              <w:rPr>
+                <w:rFonts w:ascii="Palatino Linotype" w:hAnsi="Palatino Linotype" w:cstheme="minorHAnsi"/>
+                <w:color w:val="000000" w:themeColor="text1"/>
+                <w:sz w:val="20"/>
+                <w:szCs w:val="20"/>
+              </w:rPr>
+              <w:t xml:space="preserve">  limit 5)e order by id ;</w:t>
+            </w:r>
           </w:p>
         </w:tc>
       </w:tr>
@@ -1794,6 +2299,35 @@
                 <w:szCs w:val="20"/>
               </w:rPr>
             </w:pPr>
+            <w:r>
+              <w:rPr>
+                <w:rFonts w:ascii="Palatino Linotype" w:hAnsi="Palatino Linotype" w:cstheme="minorHAnsi"/>
+                <w:color w:val="000000" w:themeColor="text1"/>
+                <w:sz w:val="20"/>
+                <w:szCs w:val="20"/>
+              </w:rPr>
+              <w:t xml:space="preserve">select * from student order by </w:t>
+            </w:r>
+            <w:proofErr w:type="spellStart"/>
+            <w:r>
+              <w:rPr>
+                <w:rFonts w:ascii="Palatino Linotype" w:hAnsi="Palatino Linotype" w:cstheme="minorHAnsi"/>
+                <w:color w:val="000000" w:themeColor="text1"/>
+                <w:sz w:val="20"/>
+                <w:szCs w:val="20"/>
+              </w:rPr>
+              <w:t>namefirst</w:t>
+            </w:r>
+            <w:proofErr w:type="spellEnd"/>
+            <w:r>
+              <w:rPr>
+                <w:rFonts w:ascii="Palatino Linotype" w:hAnsi="Palatino Linotype" w:cstheme="minorHAnsi"/>
+                <w:color w:val="000000" w:themeColor="text1"/>
+                <w:sz w:val="20"/>
+                <w:szCs w:val="20"/>
+              </w:rPr>
+              <w:t>;</w:t>
+            </w:r>
           </w:p>
         </w:tc>
       </w:tr>
@@ -1938,6 +2472,55 @@
                 <w:szCs w:val="20"/>
               </w:rPr>
             </w:pPr>
+            <w:r>
+              <w:rPr>
+                <w:rFonts w:ascii="Palatino Linotype" w:hAnsi="Palatino Linotype" w:cstheme="minorHAnsi"/>
+                <w:color w:val="000000" w:themeColor="text1"/>
+                <w:sz w:val="20"/>
+                <w:szCs w:val="20"/>
+              </w:rPr>
+              <w:t xml:space="preserve">select * from student order by </w:t>
+            </w:r>
+            <w:proofErr w:type="spellStart"/>
+            <w:r>
+              <w:rPr>
+                <w:rFonts w:ascii="Palatino Linotype" w:hAnsi="Palatino Linotype" w:cstheme="minorHAnsi"/>
+                <w:color w:val="000000" w:themeColor="text1"/>
+                <w:sz w:val="20"/>
+                <w:szCs w:val="20"/>
+              </w:rPr>
+              <w:t>namelast</w:t>
+            </w:r>
+            <w:proofErr w:type="spellEnd"/>
+            <w:r>
+              <w:rPr>
+                <w:rFonts w:ascii="Palatino Linotype" w:hAnsi="Palatino Linotype" w:cstheme="minorHAnsi"/>
+                <w:color w:val="000000" w:themeColor="text1"/>
+                <w:sz w:val="20"/>
+                <w:szCs w:val="20"/>
+              </w:rPr>
+              <w:t xml:space="preserve"> </w:t>
+            </w:r>
+            <w:proofErr w:type="spellStart"/>
+            <w:r>
+              <w:rPr>
+                <w:rFonts w:ascii="Palatino Linotype" w:hAnsi="Palatino Linotype" w:cstheme="minorHAnsi"/>
+                <w:color w:val="000000" w:themeColor="text1"/>
+                <w:sz w:val="20"/>
+                <w:szCs w:val="20"/>
+              </w:rPr>
+              <w:t>desc</w:t>
+            </w:r>
+            <w:proofErr w:type="spellEnd"/>
+            <w:r>
+              <w:rPr>
+                <w:rFonts w:ascii="Palatino Linotype" w:hAnsi="Palatino Linotype" w:cstheme="minorHAnsi"/>
+                <w:color w:val="000000" w:themeColor="text1"/>
+                <w:sz w:val="20"/>
+                <w:szCs w:val="20"/>
+              </w:rPr>
+              <w:t>;</w:t>
+            </w:r>
           </w:p>
         </w:tc>
       </w:tr>
@@ -2166,6 +2749,15 @@
                 <w:szCs w:val="20"/>
               </w:rPr>
             </w:pPr>
+            <w:r>
+              <w:rPr>
+                <w:rFonts w:ascii="Palatino Linotype" w:hAnsi="Palatino Linotype" w:cstheme="minorHAnsi"/>
+                <w:color w:val="000000" w:themeColor="text1"/>
+                <w:sz w:val="20"/>
+                <w:szCs w:val="20"/>
+              </w:rPr>
+              <w:t>select * from student where length(emailid)&gt;20;</w:t>
+            </w:r>
           </w:p>
         </w:tc>
       </w:tr>
@@ -2312,6 +2904,75 @@
                 <w:szCs w:val="20"/>
               </w:rPr>
             </w:pPr>
+            <w:r>
+              <w:rPr>
+                <w:rFonts w:ascii="Palatino Linotype" w:hAnsi="Palatino Linotype" w:cstheme="minorHAnsi"/>
+                <w:color w:val="000000" w:themeColor="text1"/>
+                <w:sz w:val="20"/>
+                <w:szCs w:val="20"/>
+              </w:rPr>
+              <w:t xml:space="preserve">select </w:t>
+            </w:r>
+            <w:proofErr w:type="spellStart"/>
+            <w:r>
+              <w:rPr>
+                <w:rFonts w:ascii="Palatino Linotype" w:hAnsi="Palatino Linotype" w:cstheme="minorHAnsi"/>
+                <w:color w:val="000000" w:themeColor="text1"/>
+                <w:sz w:val="20"/>
+                <w:szCs w:val="20"/>
+              </w:rPr>
+              <w:t>concat</w:t>
+            </w:r>
+            <w:proofErr w:type="spellEnd"/>
+            <w:r>
+              <w:rPr>
+                <w:rFonts w:ascii="Palatino Linotype" w:hAnsi="Palatino Linotype" w:cstheme="minorHAnsi"/>
+                <w:color w:val="000000" w:themeColor="text1"/>
+                <w:sz w:val="20"/>
+                <w:szCs w:val="20"/>
+              </w:rPr>
+              <w:t>(</w:t>
+            </w:r>
+            <w:proofErr w:type="spellStart"/>
+            <w:r>
+              <w:rPr>
+                <w:rFonts w:ascii="Palatino Linotype" w:hAnsi="Palatino Linotype" w:cstheme="minorHAnsi"/>
+                <w:color w:val="000000" w:themeColor="text1"/>
+                <w:sz w:val="20"/>
+                <w:szCs w:val="20"/>
+              </w:rPr>
+              <w:t>namefirst</w:t>
+            </w:r>
+            <w:proofErr w:type="spellEnd"/>
+            <w:r>
+              <w:rPr>
+                <w:rFonts w:ascii="Palatino Linotype" w:hAnsi="Palatino Linotype" w:cstheme="minorHAnsi"/>
+                <w:color w:val="000000" w:themeColor="text1"/>
+                <w:sz w:val="20"/>
+                <w:szCs w:val="20"/>
+              </w:rPr>
+              <w:t xml:space="preserve">,' ', </w:t>
+            </w:r>
+            <w:proofErr w:type="spellStart"/>
+            <w:r>
+              <w:rPr>
+                <w:rFonts w:ascii="Palatino Linotype" w:hAnsi="Palatino Linotype" w:cstheme="minorHAnsi"/>
+                <w:color w:val="000000" w:themeColor="text1"/>
+                <w:sz w:val="20"/>
+                <w:szCs w:val="20"/>
+              </w:rPr>
+              <w:t>namelast</w:t>
+            </w:r>
+            <w:proofErr w:type="spellEnd"/>
+            <w:r>
+              <w:rPr>
+                <w:rFonts w:ascii="Palatino Linotype" w:hAnsi="Palatino Linotype" w:cstheme="minorHAnsi"/>
+                <w:color w:val="000000" w:themeColor="text1"/>
+                <w:sz w:val="20"/>
+                <w:szCs w:val="20"/>
+              </w:rPr>
+              <w:t>) from student;</w:t>
+            </w:r>
           </w:p>
         </w:tc>
       </w:tr>
@@ -2835,6 +3496,75 @@
                 <w:szCs w:val="20"/>
               </w:rPr>
             </w:pPr>
+            <w:r>
+              <w:rPr>
+                <w:rFonts w:ascii="Palatino Linotype" w:hAnsi="Palatino Linotype" w:cstheme="minorHAnsi"/>
+                <w:color w:val="000000" w:themeColor="text1"/>
+                <w:sz w:val="20"/>
+                <w:szCs w:val="20"/>
+              </w:rPr>
+              <w:t>select upper(</w:t>
+            </w:r>
+            <w:proofErr w:type="spellStart"/>
+            <w:r>
+              <w:rPr>
+                <w:rFonts w:ascii="Palatino Linotype" w:hAnsi="Palatino Linotype" w:cstheme="minorHAnsi"/>
+                <w:color w:val="000000" w:themeColor="text1"/>
+                <w:sz w:val="20"/>
+                <w:szCs w:val="20"/>
+              </w:rPr>
+              <w:t>concat</w:t>
+            </w:r>
+            <w:proofErr w:type="spellEnd"/>
+            <w:r>
+              <w:rPr>
+                <w:rFonts w:ascii="Palatino Linotype" w:hAnsi="Palatino Linotype" w:cstheme="minorHAnsi"/>
+                <w:color w:val="000000" w:themeColor="text1"/>
+                <w:sz w:val="20"/>
+                <w:szCs w:val="20"/>
+              </w:rPr>
+              <w:t>(</w:t>
+            </w:r>
+            <w:proofErr w:type="spellStart"/>
+            <w:r>
+              <w:rPr>
+                <w:rFonts w:ascii="Palatino Linotype" w:hAnsi="Palatino Linotype" w:cstheme="minorHAnsi"/>
+                <w:color w:val="000000" w:themeColor="text1"/>
+                <w:sz w:val="20"/>
+                <w:szCs w:val="20"/>
+              </w:rPr>
+              <w:t>namefirst</w:t>
+            </w:r>
+            <w:proofErr w:type="spellEnd"/>
+            <w:r>
+              <w:rPr>
+                <w:rFonts w:ascii="Palatino Linotype" w:hAnsi="Palatino Linotype" w:cstheme="minorHAnsi"/>
+                <w:color w:val="000000" w:themeColor="text1"/>
+                <w:sz w:val="20"/>
+                <w:szCs w:val="20"/>
+              </w:rPr>
+              <w:t xml:space="preserve">,' ', </w:t>
+            </w:r>
+            <w:proofErr w:type="spellStart"/>
+            <w:r>
+              <w:rPr>
+                <w:rFonts w:ascii="Palatino Linotype" w:hAnsi="Palatino Linotype" w:cstheme="minorHAnsi"/>
+                <w:color w:val="000000" w:themeColor="text1"/>
+                <w:sz w:val="20"/>
+                <w:szCs w:val="20"/>
+              </w:rPr>
+              <w:t>namelast</w:t>
+            </w:r>
+            <w:proofErr w:type="spellEnd"/>
+            <w:r>
+              <w:rPr>
+                <w:rFonts w:ascii="Palatino Linotype" w:hAnsi="Palatino Linotype" w:cstheme="minorHAnsi"/>
+                <w:color w:val="000000" w:themeColor="text1"/>
+                <w:sz w:val="20"/>
+                <w:szCs w:val="20"/>
+              </w:rPr>
+              <w:t>)) from student;</w:t>
+            </w:r>
           </w:p>
         </w:tc>
       </w:tr>
@@ -2970,6 +3700,75 @@
                 <w:szCs w:val="20"/>
               </w:rPr>
             </w:pPr>
+            <w:r>
+              <w:rPr>
+                <w:rFonts w:ascii="Palatino Linotype" w:hAnsi="Palatino Linotype" w:cstheme="minorHAnsi"/>
+                <w:color w:val="000000" w:themeColor="text1"/>
+                <w:sz w:val="20"/>
+                <w:szCs w:val="20"/>
+              </w:rPr>
+              <w:t>select lower (</w:t>
+            </w:r>
+            <w:proofErr w:type="spellStart"/>
+            <w:r>
+              <w:rPr>
+                <w:rFonts w:ascii="Palatino Linotype" w:hAnsi="Palatino Linotype" w:cstheme="minorHAnsi"/>
+                <w:color w:val="000000" w:themeColor="text1"/>
+                <w:sz w:val="20"/>
+                <w:szCs w:val="20"/>
+              </w:rPr>
+              <w:t>concat</w:t>
+            </w:r>
+            <w:proofErr w:type="spellEnd"/>
+            <w:r>
+              <w:rPr>
+                <w:rFonts w:ascii="Palatino Linotype" w:hAnsi="Palatino Linotype" w:cstheme="minorHAnsi"/>
+                <w:color w:val="000000" w:themeColor="text1"/>
+                <w:sz w:val="20"/>
+                <w:szCs w:val="20"/>
+              </w:rPr>
+              <w:t xml:space="preserve"> (</w:t>
+            </w:r>
+            <w:proofErr w:type="spellStart"/>
+            <w:r>
+              <w:rPr>
+                <w:rFonts w:ascii="Palatino Linotype" w:hAnsi="Palatino Linotype" w:cstheme="minorHAnsi"/>
+                <w:color w:val="000000" w:themeColor="text1"/>
+                <w:sz w:val="20"/>
+                <w:szCs w:val="20"/>
+              </w:rPr>
+              <w:t>namefirst</w:t>
+            </w:r>
+            <w:proofErr w:type="spellEnd"/>
+            <w:r>
+              <w:rPr>
+                <w:rFonts w:ascii="Palatino Linotype" w:hAnsi="Palatino Linotype" w:cstheme="minorHAnsi"/>
+                <w:color w:val="000000" w:themeColor="text1"/>
+                <w:sz w:val="20"/>
+                <w:szCs w:val="20"/>
+              </w:rPr>
+              <w:t>,' ',</w:t>
+            </w:r>
+            <w:proofErr w:type="spellStart"/>
+            <w:r>
+              <w:rPr>
+                <w:rFonts w:ascii="Palatino Linotype" w:hAnsi="Palatino Linotype" w:cstheme="minorHAnsi"/>
+                <w:color w:val="000000" w:themeColor="text1"/>
+                <w:sz w:val="20"/>
+                <w:szCs w:val="20"/>
+              </w:rPr>
+              <w:t>namelast</w:t>
+            </w:r>
+            <w:proofErr w:type="spellEnd"/>
+            <w:r>
+              <w:rPr>
+                <w:rFonts w:ascii="Palatino Linotype" w:hAnsi="Palatino Linotype" w:cstheme="minorHAnsi"/>
+                <w:color w:val="000000" w:themeColor="text1"/>
+                <w:sz w:val="20"/>
+                <w:szCs w:val="20"/>
+              </w:rPr>
+              <w:t>))from student;</w:t>
+            </w:r>
           </w:p>
         </w:tc>
       </w:tr>
@@ -3098,6 +3897,75 @@
                 <w:szCs w:val="20"/>
               </w:rPr>
             </w:pPr>
+            <w:r>
+              <w:rPr>
+                <w:rFonts w:ascii="Palatino Linotype" w:hAnsi="Palatino Linotype" w:cstheme="minorHAnsi"/>
+                <w:color w:val="000000" w:themeColor="text1"/>
+                <w:sz w:val="20"/>
+                <w:szCs w:val="20"/>
+              </w:rPr>
+              <w:t>select reverse (</w:t>
+            </w:r>
+            <w:proofErr w:type="spellStart"/>
+            <w:r>
+              <w:rPr>
+                <w:rFonts w:ascii="Palatino Linotype" w:hAnsi="Palatino Linotype" w:cstheme="minorHAnsi"/>
+                <w:color w:val="000000" w:themeColor="text1"/>
+                <w:sz w:val="20"/>
+                <w:szCs w:val="20"/>
+              </w:rPr>
+              <w:t>concat</w:t>
+            </w:r>
+            <w:proofErr w:type="spellEnd"/>
+            <w:r>
+              <w:rPr>
+                <w:rFonts w:ascii="Palatino Linotype" w:hAnsi="Palatino Linotype" w:cstheme="minorHAnsi"/>
+                <w:color w:val="000000" w:themeColor="text1"/>
+                <w:sz w:val="20"/>
+                <w:szCs w:val="20"/>
+              </w:rPr>
+              <w:t xml:space="preserve"> (</w:t>
+            </w:r>
+            <w:proofErr w:type="spellStart"/>
+            <w:r>
+              <w:rPr>
+                <w:rFonts w:ascii="Palatino Linotype" w:hAnsi="Palatino Linotype" w:cstheme="minorHAnsi"/>
+                <w:color w:val="000000" w:themeColor="text1"/>
+                <w:sz w:val="20"/>
+                <w:szCs w:val="20"/>
+              </w:rPr>
+              <w:t>namefirst</w:t>
+            </w:r>
+            <w:proofErr w:type="spellEnd"/>
+            <w:r>
+              <w:rPr>
+                <w:rFonts w:ascii="Palatino Linotype" w:hAnsi="Palatino Linotype" w:cstheme="minorHAnsi"/>
+                <w:color w:val="000000" w:themeColor="text1"/>
+                <w:sz w:val="20"/>
+                <w:szCs w:val="20"/>
+              </w:rPr>
+              <w:t>,' ',</w:t>
+            </w:r>
+            <w:proofErr w:type="spellStart"/>
+            <w:r>
+              <w:rPr>
+                <w:rFonts w:ascii="Palatino Linotype" w:hAnsi="Palatino Linotype" w:cstheme="minorHAnsi"/>
+                <w:color w:val="000000" w:themeColor="text1"/>
+                <w:sz w:val="20"/>
+                <w:szCs w:val="20"/>
+              </w:rPr>
+              <w:t>namelast</w:t>
+            </w:r>
+            <w:proofErr w:type="spellEnd"/>
+            <w:r>
+              <w:rPr>
+                <w:rFonts w:ascii="Palatino Linotype" w:hAnsi="Palatino Linotype" w:cstheme="minorHAnsi"/>
+                <w:color w:val="000000" w:themeColor="text1"/>
+                <w:sz w:val="20"/>
+                <w:szCs w:val="20"/>
+              </w:rPr>
+              <w:t>))from student;</w:t>
+            </w:r>
           </w:p>
         </w:tc>
       </w:tr>
@@ -3218,6 +4086,15 @@
                 <w:szCs w:val="20"/>
               </w:rPr>
             </w:pPr>
+            <w:r>
+              <w:rPr>
+                <w:rFonts w:ascii="Palatino Linotype" w:hAnsi="Palatino Linotype" w:cstheme="minorHAnsi"/>
+                <w:color w:val="000000" w:themeColor="text1"/>
+                <w:sz w:val="20"/>
+                <w:szCs w:val="20"/>
+              </w:rPr>
+              <w:t>select left(namefirst,4) from student;</w:t>
+            </w:r>
           </w:p>
         </w:tc>
       </w:tr>
@@ -3380,6 +4257,75 @@
                 <w:szCs w:val="20"/>
               </w:rPr>
             </w:pPr>
+            <w:r>
+              <w:rPr>
+                <w:rFonts w:ascii="Palatino Linotype" w:hAnsi="Palatino Linotype" w:cstheme="minorHAnsi"/>
+                <w:color w:val="5B9BD5" w:themeColor="accent1"/>
+                <w:sz w:val="20"/>
+                <w:szCs w:val="20"/>
+              </w:rPr>
+              <w:t xml:space="preserve">select </w:t>
+            </w:r>
+            <w:proofErr w:type="spellStart"/>
+            <w:r>
+              <w:rPr>
+                <w:rFonts w:ascii="Palatino Linotype" w:hAnsi="Palatino Linotype" w:cstheme="minorHAnsi"/>
+                <w:color w:val="5B9BD5" w:themeColor="accent1"/>
+                <w:sz w:val="20"/>
+                <w:szCs w:val="20"/>
+              </w:rPr>
+              <w:t>substr</w:t>
+            </w:r>
+            <w:proofErr w:type="spellEnd"/>
+            <w:r>
+              <w:rPr>
+                <w:rFonts w:ascii="Palatino Linotype" w:hAnsi="Palatino Linotype" w:cstheme="minorHAnsi"/>
+                <w:color w:val="5B9BD5" w:themeColor="accent1"/>
+                <w:sz w:val="20"/>
+                <w:szCs w:val="20"/>
+              </w:rPr>
+              <w:t>(</w:t>
+            </w:r>
+            <w:proofErr w:type="spellStart"/>
+            <w:r>
+              <w:rPr>
+                <w:rFonts w:ascii="Palatino Linotype" w:hAnsi="Palatino Linotype" w:cstheme="minorHAnsi"/>
+                <w:color w:val="5B9BD5" w:themeColor="accent1"/>
+                <w:sz w:val="20"/>
+                <w:szCs w:val="20"/>
+              </w:rPr>
+              <w:t>namefirst</w:t>
+            </w:r>
+            <w:proofErr w:type="spellEnd"/>
+            <w:r>
+              <w:rPr>
+                <w:rFonts w:ascii="Palatino Linotype" w:hAnsi="Palatino Linotype" w:cstheme="minorHAnsi"/>
+                <w:color w:val="5B9BD5" w:themeColor="accent1"/>
+                <w:sz w:val="20"/>
+                <w:szCs w:val="20"/>
+              </w:rPr>
+              <w:t>, 2,(length(</w:t>
+            </w:r>
+            <w:proofErr w:type="spellStart"/>
+            <w:r>
+              <w:rPr>
+                <w:rFonts w:ascii="Palatino Linotype" w:hAnsi="Palatino Linotype" w:cstheme="minorHAnsi"/>
+                <w:color w:val="5B9BD5" w:themeColor="accent1"/>
+                <w:sz w:val="20"/>
+                <w:szCs w:val="20"/>
+              </w:rPr>
+              <w:t>namefirst</w:t>
+            </w:r>
+            <w:proofErr w:type="spellEnd"/>
+            <w:r>
+              <w:rPr>
+                <w:rFonts w:ascii="Palatino Linotype" w:hAnsi="Palatino Linotype" w:cstheme="minorHAnsi"/>
+                <w:color w:val="5B9BD5" w:themeColor="accent1"/>
+                <w:sz w:val="20"/>
+                <w:szCs w:val="20"/>
+              </w:rPr>
+              <w:t>)-2)) from student;</w:t>
+            </w:r>
           </w:p>
         </w:tc>
       </w:tr>
@@ -3508,6 +4454,55 @@
                 <w:szCs w:val="20"/>
               </w:rPr>
             </w:pPr>
+            <w:r>
+              <w:rPr>
+                <w:rFonts w:ascii="Palatino Linotype" w:hAnsi="Palatino Linotype" w:cstheme="minorHAnsi"/>
+                <w:color w:val="5B9BD5" w:themeColor="accent1"/>
+                <w:sz w:val="20"/>
+                <w:szCs w:val="20"/>
+              </w:rPr>
+              <w:t xml:space="preserve">select </w:t>
+            </w:r>
+            <w:proofErr w:type="spellStart"/>
+            <w:r>
+              <w:rPr>
+                <w:rFonts w:ascii="Palatino Linotype" w:hAnsi="Palatino Linotype" w:cstheme="minorHAnsi"/>
+                <w:color w:val="5B9BD5" w:themeColor="accent1"/>
+                <w:sz w:val="20"/>
+                <w:szCs w:val="20"/>
+              </w:rPr>
+              <w:t>ascii</w:t>
+            </w:r>
+            <w:proofErr w:type="spellEnd"/>
+            <w:r>
+              <w:rPr>
+                <w:rFonts w:ascii="Palatino Linotype" w:hAnsi="Palatino Linotype" w:cstheme="minorHAnsi"/>
+                <w:color w:val="5B9BD5" w:themeColor="accent1"/>
+                <w:sz w:val="20"/>
+                <w:szCs w:val="20"/>
+              </w:rPr>
+              <w:t>(</w:t>
+            </w:r>
+            <w:proofErr w:type="spellStart"/>
+            <w:r>
+              <w:rPr>
+                <w:rFonts w:ascii="Palatino Linotype" w:hAnsi="Palatino Linotype" w:cstheme="minorHAnsi"/>
+                <w:color w:val="5B9BD5" w:themeColor="accent1"/>
+                <w:sz w:val="20"/>
+                <w:szCs w:val="20"/>
+              </w:rPr>
+              <w:t>namefirst</w:t>
+            </w:r>
+            <w:proofErr w:type="spellEnd"/>
+            <w:r>
+              <w:rPr>
+                <w:rFonts w:ascii="Palatino Linotype" w:hAnsi="Palatino Linotype" w:cstheme="minorHAnsi"/>
+                <w:color w:val="5B9BD5" w:themeColor="accent1"/>
+                <w:sz w:val="20"/>
+                <w:szCs w:val="20"/>
+              </w:rPr>
+              <w:t>) from student;</w:t>
+            </w:r>
           </w:p>
         </w:tc>
       </w:tr>
@@ -3652,6 +4647,55 @@
                 <w:szCs w:val="20"/>
               </w:rPr>
             </w:pPr>
+            <w:r>
+              <w:rPr>
+                <w:rFonts w:ascii="Palatino Linotype" w:hAnsi="Palatino Linotype" w:cstheme="minorHAnsi"/>
+                <w:color w:val="5B9BD5" w:themeColor="accent1"/>
+                <w:sz w:val="20"/>
+                <w:szCs w:val="20"/>
+              </w:rPr>
+              <w:t xml:space="preserve">select </w:t>
+            </w:r>
+            <w:proofErr w:type="spellStart"/>
+            <w:r>
+              <w:rPr>
+                <w:rFonts w:ascii="Palatino Linotype" w:hAnsi="Palatino Linotype" w:cstheme="minorHAnsi"/>
+                <w:color w:val="5B9BD5" w:themeColor="accent1"/>
+                <w:sz w:val="20"/>
+                <w:szCs w:val="20"/>
+              </w:rPr>
+              <w:t>substr</w:t>
+            </w:r>
+            <w:proofErr w:type="spellEnd"/>
+            <w:r>
+              <w:rPr>
+                <w:rFonts w:ascii="Palatino Linotype" w:hAnsi="Palatino Linotype" w:cstheme="minorHAnsi"/>
+                <w:color w:val="5B9BD5" w:themeColor="accent1"/>
+                <w:sz w:val="20"/>
+                <w:szCs w:val="20"/>
+              </w:rPr>
+              <w:t>(</w:t>
+            </w:r>
+            <w:proofErr w:type="spellStart"/>
+            <w:r>
+              <w:rPr>
+                <w:rFonts w:ascii="Palatino Linotype" w:hAnsi="Palatino Linotype" w:cstheme="minorHAnsi"/>
+                <w:color w:val="5B9BD5" w:themeColor="accent1"/>
+                <w:sz w:val="20"/>
+                <w:szCs w:val="20"/>
+              </w:rPr>
+              <w:t>namefirst</w:t>
+            </w:r>
+            <w:proofErr w:type="spellEnd"/>
+            <w:r>
+              <w:rPr>
+                <w:rFonts w:ascii="Palatino Linotype" w:hAnsi="Palatino Linotype" w:cstheme="minorHAnsi"/>
+                <w:color w:val="5B9BD5" w:themeColor="accent1"/>
+                <w:sz w:val="20"/>
+                <w:szCs w:val="20"/>
+              </w:rPr>
+              <w:t>, 1,5) from student;</w:t>
+            </w:r>
           </w:p>
         </w:tc>
       </w:tr>
@@ -3827,6 +4871,76 @@
                 <w:szCs w:val="20"/>
               </w:rPr>
             </w:pPr>
+            <w:r>
+              <w:rPr>
+                <w:rFonts w:ascii="Palatino Linotype" w:hAnsi="Palatino Linotype" w:cstheme="minorHAnsi"/>
+                <w:color w:val="000000" w:themeColor="text1"/>
+                <w:sz w:val="20"/>
+                <w:szCs w:val="20"/>
+              </w:rPr>
+              <w:lastRenderedPageBreak/>
+              <w:t xml:space="preserve">select </w:t>
+            </w:r>
+            <w:proofErr w:type="spellStart"/>
+            <w:r>
+              <w:rPr>
+                <w:rFonts w:ascii="Palatino Linotype" w:hAnsi="Palatino Linotype" w:cstheme="minorHAnsi"/>
+                <w:color w:val="000000" w:themeColor="text1"/>
+                <w:sz w:val="20"/>
+                <w:szCs w:val="20"/>
+              </w:rPr>
+              <w:t>concat</w:t>
+            </w:r>
+            <w:proofErr w:type="spellEnd"/>
+            <w:r>
+              <w:rPr>
+                <w:rFonts w:ascii="Palatino Linotype" w:hAnsi="Palatino Linotype" w:cstheme="minorHAnsi"/>
+                <w:color w:val="000000" w:themeColor="text1"/>
+                <w:sz w:val="20"/>
+                <w:szCs w:val="20"/>
+              </w:rPr>
+              <w:t>(</w:t>
+            </w:r>
+            <w:proofErr w:type="spellStart"/>
+            <w:r>
+              <w:rPr>
+                <w:rFonts w:ascii="Palatino Linotype" w:hAnsi="Palatino Linotype" w:cstheme="minorHAnsi"/>
+                <w:color w:val="000000" w:themeColor="text1"/>
+                <w:sz w:val="20"/>
+                <w:szCs w:val="20"/>
+              </w:rPr>
+              <w:t>substr</w:t>
+            </w:r>
+            <w:proofErr w:type="spellEnd"/>
+            <w:r>
+              <w:rPr>
+                <w:rFonts w:ascii="Palatino Linotype" w:hAnsi="Palatino Linotype" w:cstheme="minorHAnsi"/>
+                <w:color w:val="000000" w:themeColor="text1"/>
+                <w:sz w:val="20"/>
+                <w:szCs w:val="20"/>
+              </w:rPr>
+              <w:t xml:space="preserve">(number ,1,5),'*****') from </w:t>
+            </w:r>
+            <w:proofErr w:type="spellStart"/>
+            <w:r>
+              <w:rPr>
+                <w:rFonts w:ascii="Palatino Linotype" w:hAnsi="Palatino Linotype" w:cstheme="minorHAnsi"/>
+                <w:color w:val="000000" w:themeColor="text1"/>
+                <w:sz w:val="20"/>
+                <w:szCs w:val="20"/>
+              </w:rPr>
+              <w:t>student_phone</w:t>
+            </w:r>
+            <w:proofErr w:type="spellEnd"/>
+            <w:r>
+              <w:rPr>
+                <w:rFonts w:ascii="Palatino Linotype" w:hAnsi="Palatino Linotype" w:cstheme="minorHAnsi"/>
+                <w:color w:val="000000" w:themeColor="text1"/>
+                <w:sz w:val="20"/>
+                <w:szCs w:val="20"/>
+              </w:rPr>
+              <w:t>;</w:t>
+            </w:r>
           </w:p>
         </w:tc>
       </w:tr>
@@ -3962,6 +5076,15 @@
                 <w:szCs w:val="20"/>
               </w:rPr>
             </w:pPr>
+            <w:r>
+              <w:rPr>
+                <w:rFonts w:ascii="Palatino Linotype" w:hAnsi="Palatino Linotype" w:cstheme="minorHAnsi"/>
+                <w:color w:val="5B9BD5" w:themeColor="accent1"/>
+                <w:sz w:val="20"/>
+                <w:szCs w:val="20"/>
+              </w:rPr>
+              <w:t>select * from student where extract(month from DOB)=10;</w:t>
+            </w:r>
           </w:p>
         </w:tc>
       </w:tr>
@@ -4133,6 +5256,17 @@
                 <w:szCs w:val="20"/>
               </w:rPr>
             </w:pPr>
+            <w:r>
+              <w:rPr>
+                <w:rFonts w:ascii="Palatino Linotype" w:hAnsi="Palatino Linotype" w:cstheme="minorHAnsi"/>
+                <w:color w:val="000000" w:themeColor="text1"/>
+                <w:sz w:val="20"/>
+                <w:szCs w:val="20"/>
+              </w:rPr>
+              <w:t>select * from student where extract(month from DOB) in (1,12);</w:t>
+            </w:r>
+            <w:bookmarkStart w:id="0" w:name="_GoBack"/>
+            <w:bookmarkEnd w:id="0"/>
           </w:p>
         </w:tc>
       </w:tr>
@@ -5913,8 +7047,6 @@
                 <w:szCs w:val="20"/>
               </w:rPr>
             </w:pPr>
-            <w:bookmarkStart w:id="0" w:name="_GoBack"/>
-            <w:bookmarkEnd w:id="0"/>
           </w:p>
         </w:tc>
       </w:tr>
@@ -8658,7 +9790,7 @@
 </file>
 
 <file path=customXml/itemProps1.xml><?xml version="1.0" encoding="utf-8"?>
-<ds:datastoreItem xmlns:ds="http://schemas.openxmlformats.org/officeDocument/2006/customXml" ds:itemID="{F0E32B85-5154-4D68-ACAB-9040835D63C1}">
+<ds:datastoreItem xmlns:ds="http://schemas.openxmlformats.org/officeDocument/2006/customXml" ds:itemID="{66E6260C-8CE4-4996-A59C-18A2258FD3F3}">
   <ds:schemaRefs>
     <ds:schemaRef ds:uri="http://schemas.openxmlformats.org/officeDocument/2006/bibliography"/>
   </ds:schemaRefs>
